--- a/7-29/s2h.docx
+++ b/7-29/s2h.docx
@@ -253,6 +253,19 @@
                 <w14:ligatures w14:val="none"/>
               </w:rPr>
             </w:pPr>
+            <w:r>
+              <w:rPr>
+                <w:rFonts w:eastAsia="Times New Roman" w:cstheme="minorHAnsi"/>
+                <w:b/>
+                <w:bCs/>
+                <w:color w:val="000000"/>
+                <w:kern w:val="0"/>
+                <w:sz w:val="32"/>
+                <w:szCs w:val="32"/>
+                <w14:ligatures w14:val="none"/>
+              </w:rPr>
+              <w:t>Saturday, July 29, 2023</w:t>
+            </w:r>
           </w:p>
         </w:tc>
       </w:tr>
@@ -289,6 +302,19 @@
                 <w14:ligatures w14:val="none"/>
               </w:rPr>
             </w:pPr>
+            <w:r>
+              <w:rPr>
+                <w:rFonts w:eastAsia="Times New Roman" w:cstheme="minorHAnsi"/>
+                <w:b/>
+                <w:bCs/>
+                <w:color w:val="000000"/>
+                <w:kern w:val="0"/>
+                <w:sz w:val="32"/>
+                <w:szCs w:val="32"/>
+                <w14:ligatures w14:val="none"/>
+              </w:rPr>
+              <w:t>Center Parc Credit Union Stadium to Newton Conover HS</w:t>
+            </w:r>
           </w:p>
         </w:tc>
       </w:tr>
@@ -336,7 +362,7 @@
                 <w:szCs w:val="32"/>
                 <w14:ligatures w14:val="none"/>
               </w:rPr>
-              <w:t>XX</w:t>
+              <w:t>254</w:t>
             </w:r>
             <w:r>
               <w:rPr>
@@ -531,6 +557,65 @@
                 <w14:ligatures w14:val="none"/>
               </w:rPr>
             </w:pPr>
+            <w:r>
+              <w:rPr>
+                <w:rFonts w:eastAsia="Times New Roman" w:cstheme="minorHAnsi"/>
+                <w:color w:val="000000"/>
+                <w:kern w:val="0"/>
+                <w:sz w:val="24"/>
+                <w:szCs w:val="24"/>
+                <w14:ligatures w14:val="none"/>
+              </w:rPr>
+              <w:t>Center Parc Credit Union Stadium</w:t>
+            </w:r>
+          </w:p>
+          <w:p>
+            <w:pPr>
+              <w:spacing w:after="0" w:line="240" w:lineRule="auto"/>
+              <w:rPr>
+                <w:rFonts w:eastAsia="Times New Roman" w:cstheme="minorHAnsi"/>
+                <w:color w:val="000000"/>
+                <w:kern w:val="0"/>
+                <w:sz w:val="24"/>
+                <w:szCs w:val="24"/>
+                <w14:ligatures w14:val="none"/>
+              </w:rPr>
+            </w:pPr>
+            <w:r>
+              <w:rPr>
+                <w:rFonts w:eastAsia="Times New Roman" w:cstheme="minorHAnsi"/>
+                <w:color w:val="000000"/>
+                <w:kern w:val="0"/>
+                <w:sz w:val="24"/>
+                <w:szCs w:val="24"/>
+                <w14:ligatures w14:val="none"/>
+              </w:rPr>
+              <w:t>755 Hank Aaron Dr SE</w:t>
+            </w:r>
+          </w:p>
+          <w:p>
+            <w:pPr>
+              <w:spacing w:after="0" w:line="240" w:lineRule="auto"/>
+              <w:rPr>
+                <w:rFonts w:eastAsia="Times New Roman" w:cstheme="minorHAnsi"/>
+                <w:color w:val="000000"/>
+                <w:kern w:val="0"/>
+                <w:sz w:val="24"/>
+                <w:szCs w:val="24"/>
+                <w14:ligatures w14:val="none"/>
+              </w:rPr>
+            </w:pPr>
+            <w:r>
+              <w:rPr>
+                <w:rFonts w:eastAsia="Times New Roman" w:cstheme="minorHAnsi"/>
+                <w:color w:val="000000"/>
+                <w:kern w:val="0"/>
+                <w:sz w:val="24"/>
+                <w:szCs w:val="24"/>
+                <w14:ligatures w14:val="none"/>
+              </w:rPr>
+              <w:t>Atlanta, Ga 30315</w:t>
+            </w:r>
           </w:p>
         </w:tc>
         <w:tc>
@@ -558,6 +643,65 @@
                 <w14:ligatures w14:val="none"/>
               </w:rPr>
             </w:pPr>
+            <w:r>
+              <w:rPr>
+                <w:rFonts w:eastAsia="Times New Roman" w:cstheme="minorHAnsi"/>
+                <w:color w:val="000000"/>
+                <w:kern w:val="0"/>
+                <w:sz w:val="24"/>
+                <w:szCs w:val="24"/>
+                <w14:ligatures w14:val="none"/>
+              </w:rPr>
+              <w:t>Newton Conover HS</w:t>
+            </w:r>
+          </w:p>
+          <w:p>
+            <w:pPr>
+              <w:spacing w:after="0" w:line="240" w:lineRule="auto"/>
+              <w:rPr>
+                <w:rFonts w:eastAsia="Times New Roman" w:cstheme="minorHAnsi"/>
+                <w:color w:val="000000"/>
+                <w:kern w:val="0"/>
+                <w:sz w:val="24"/>
+                <w:szCs w:val="24"/>
+                <w14:ligatures w14:val="none"/>
+              </w:rPr>
+            </w:pPr>
+            <w:r>
+              <w:rPr>
+                <w:rFonts w:eastAsia="Times New Roman" w:cstheme="minorHAnsi"/>
+                <w:color w:val="000000"/>
+                <w:kern w:val="0"/>
+                <w:sz w:val="24"/>
+                <w:szCs w:val="24"/>
+                <w14:ligatures w14:val="none"/>
+              </w:rPr>
+              <w:t>338 W. 15th St</w:t>
+            </w:r>
+          </w:p>
+          <w:p>
+            <w:pPr>
+              <w:spacing w:after="0" w:line="240" w:lineRule="auto"/>
+              <w:rPr>
+                <w:rFonts w:eastAsia="Times New Roman" w:cstheme="minorHAnsi"/>
+                <w:color w:val="000000"/>
+                <w:kern w:val="0"/>
+                <w:sz w:val="24"/>
+                <w:szCs w:val="24"/>
+                <w14:ligatures w14:val="none"/>
+              </w:rPr>
+            </w:pPr>
+            <w:r>
+              <w:rPr>
+                <w:rFonts w:eastAsia="Times New Roman" w:cstheme="minorHAnsi"/>
+                <w:color w:val="000000"/>
+                <w:kern w:val="0"/>
+                <w:sz w:val="24"/>
+                <w:szCs w:val="24"/>
+                <w14:ligatures w14:val="none"/>
+              </w:rPr>
+              <w:t>Newton, NC 28658</w:t>
+            </w:r>
           </w:p>
         </w:tc>
       </w:tr>
@@ -662,188 +806,51 @@
                 <w14:ligatures w14:val="none"/>
               </w:rPr>
             </w:pPr>
-          </w:p>
-          <w:p>
-            <w:pPr>
-              <w:spacing w:after="0" w:line="240" w:lineRule="auto"/>
-              <w:rPr>
-                <w:rFonts w:eastAsia="Times New Roman" w:cstheme="minorHAnsi"/>
-                <w:color w:val="000000"/>
-                <w:kern w:val="0"/>
-                <w:sz w:val="24"/>
-                <w:szCs w:val="24"/>
-                <w14:ligatures w14:val="none"/>
-              </w:rPr>
-            </w:pPr>
-          </w:p>
-          <w:p>
-            <w:pPr>
-              <w:spacing w:after="0" w:line="240" w:lineRule="auto"/>
-              <w:rPr>
-                <w:rFonts w:eastAsia="Times New Roman" w:cstheme="minorHAnsi"/>
-                <w:color w:val="000000"/>
-                <w:kern w:val="0"/>
-                <w:sz w:val="24"/>
-                <w:szCs w:val="24"/>
-                <w14:ligatures w14:val="none"/>
-              </w:rPr>
-            </w:pPr>
-          </w:p>
-          <w:p>
-            <w:pPr>
-              <w:spacing w:after="0" w:line="240" w:lineRule="auto"/>
-              <w:rPr>
-                <w:rFonts w:eastAsia="Times New Roman" w:cstheme="minorHAnsi"/>
-                <w:color w:val="000000"/>
-                <w:kern w:val="0"/>
-                <w:sz w:val="24"/>
-                <w:szCs w:val="24"/>
-                <w14:ligatures w14:val="none"/>
-              </w:rPr>
-            </w:pPr>
-          </w:p>
-          <w:p>
-            <w:pPr>
-              <w:spacing w:after="0" w:line="240" w:lineRule="auto"/>
-              <w:rPr>
-                <w:rFonts w:eastAsia="Times New Roman" w:cstheme="minorHAnsi"/>
-                <w:color w:val="000000"/>
-                <w:kern w:val="0"/>
-                <w:sz w:val="24"/>
-                <w:szCs w:val="24"/>
-                <w14:ligatures w14:val="none"/>
-              </w:rPr>
-            </w:pPr>
-          </w:p>
-          <w:p>
-            <w:pPr>
-              <w:spacing w:after="0" w:line="240" w:lineRule="auto"/>
-              <w:rPr>
-                <w:rFonts w:eastAsia="Times New Roman" w:cstheme="minorHAnsi"/>
-                <w:color w:val="000000"/>
-                <w:kern w:val="0"/>
-                <w:sz w:val="24"/>
-                <w:szCs w:val="24"/>
-                <w14:ligatures w14:val="none"/>
-              </w:rPr>
-            </w:pPr>
-          </w:p>
-          <w:p>
-            <w:pPr>
-              <w:spacing w:after="0" w:line="240" w:lineRule="auto"/>
-              <w:rPr>
-                <w:rFonts w:eastAsia="Times New Roman" w:cstheme="minorHAnsi"/>
-                <w:color w:val="000000"/>
-                <w:kern w:val="0"/>
-                <w:sz w:val="24"/>
-                <w:szCs w:val="24"/>
-                <w14:ligatures w14:val="none"/>
-              </w:rPr>
-            </w:pPr>
-          </w:p>
-          <w:p>
-            <w:pPr>
-              <w:spacing w:after="0" w:line="240" w:lineRule="auto"/>
-              <w:rPr>
-                <w:rFonts w:eastAsia="Times New Roman" w:cstheme="minorHAnsi"/>
-                <w:color w:val="000000"/>
-                <w:kern w:val="0"/>
-                <w:sz w:val="24"/>
-                <w:szCs w:val="24"/>
-                <w14:ligatures w14:val="none"/>
-              </w:rPr>
-            </w:pPr>
-          </w:p>
-          <w:p>
-            <w:pPr>
-              <w:spacing w:after="0" w:line="240" w:lineRule="auto"/>
-              <w:rPr>
-                <w:rFonts w:eastAsia="Times New Roman" w:cstheme="minorHAnsi"/>
-                <w:color w:val="000000"/>
-                <w:kern w:val="0"/>
-                <w:sz w:val="24"/>
-                <w:szCs w:val="24"/>
-                <w14:ligatures w14:val="none"/>
-              </w:rPr>
-            </w:pPr>
-          </w:p>
-          <w:p>
-            <w:pPr>
-              <w:spacing w:after="0" w:line="240" w:lineRule="auto"/>
-              <w:rPr>
-                <w:rFonts w:eastAsia="Times New Roman" w:cstheme="minorHAnsi"/>
-                <w:color w:val="000000"/>
-                <w:kern w:val="0"/>
-                <w:sz w:val="24"/>
-                <w:szCs w:val="24"/>
-                <w14:ligatures w14:val="none"/>
-              </w:rPr>
-            </w:pPr>
-          </w:p>
-          <w:p>
-            <w:pPr>
-              <w:spacing w:after="0" w:line="240" w:lineRule="auto"/>
-              <w:rPr>
-                <w:rFonts w:eastAsia="Times New Roman" w:cstheme="minorHAnsi"/>
-                <w:color w:val="000000"/>
-                <w:kern w:val="0"/>
-                <w:sz w:val="24"/>
-                <w:szCs w:val="24"/>
-                <w14:ligatures w14:val="none"/>
-              </w:rPr>
-            </w:pPr>
-          </w:p>
-          <w:p>
-            <w:pPr>
-              <w:spacing w:after="0" w:line="240" w:lineRule="auto"/>
-              <w:rPr>
-                <w:rFonts w:eastAsia="Times New Roman" w:cstheme="minorHAnsi"/>
-                <w:color w:val="000000"/>
-                <w:kern w:val="0"/>
-                <w:sz w:val="24"/>
-                <w:szCs w:val="24"/>
-                <w14:ligatures w14:val="none"/>
-              </w:rPr>
-            </w:pPr>
-          </w:p>
-          <w:p>
-            <w:pPr>
-              <w:spacing w:after="0" w:line="240" w:lineRule="auto"/>
-              <w:rPr>
-                <w:rFonts w:eastAsia="Times New Roman" w:cstheme="minorHAnsi"/>
-                <w:color w:val="000000"/>
-                <w:kern w:val="0"/>
-                <w:sz w:val="24"/>
-                <w:szCs w:val="24"/>
-                <w14:ligatures w14:val="none"/>
-              </w:rPr>
-            </w:pPr>
-          </w:p>
-          <w:p>
-            <w:pPr>
-              <w:spacing w:after="0" w:line="240" w:lineRule="auto"/>
-              <w:rPr>
-                <w:rFonts w:eastAsia="Times New Roman" w:cstheme="minorHAnsi"/>
-                <w:color w:val="000000"/>
-                <w:kern w:val="0"/>
-                <w:sz w:val="24"/>
-                <w:szCs w:val="24"/>
-                <w14:ligatures w14:val="none"/>
-              </w:rPr>
-            </w:pPr>
-          </w:p>
-          <w:p>
-            <w:pPr>
-              <w:spacing w:after="0" w:line="240" w:lineRule="auto"/>
-              <w:rPr>
-                <w:rFonts w:eastAsia="Times New Roman" w:cstheme="minorHAnsi"/>
-                <w:color w:val="000000"/>
-                <w:kern w:val="0"/>
-                <w:sz w:val="24"/>
-                <w:szCs w:val="24"/>
-                <w14:ligatures w14:val="none"/>
-              </w:rPr>
-            </w:pPr>
+            <w:r>
+              <w:rPr>
+                <w:rFonts w:eastAsia="Times New Roman" w:cstheme="minorHAnsi"/>
+                <w:color w:val="000000"/>
+                <w:kern w:val="0"/>
+                <w:sz w:val="24"/>
+                <w:szCs w:val="24"/>
+                <w14:ligatures w14:val="none"/>
+              </w:rPr>
+              <w:drawing>
+                <wp:inline distT="0" distB="0" distL="0" distR="0" wp14:anchorId="7823F939" wp14:editId="171CED2E">
+                  <wp:extent cx="3219899" cy="5582429"/>
+                  <wp:effectExtent l="0" t="0" r="0" b="0"/>
+                  <wp:docPr id="102577678" name="Picture 1"/>
+                  <wp:cNvGraphicFramePr>
+                    <a:graphicFrameLocks xmlns:a="http://schemas.openxmlformats.org/drawingml/2006/main" noChangeAspect="1"/>
+                  </wp:cNvGraphicFramePr>
+                  <a:graphic xmlns:a="http://schemas.openxmlformats.org/drawingml/2006/main">
+                    <a:graphicData uri="http://schemas.openxmlformats.org/drawingml/2006/picture">
+                      <pic:pic xmlns:pic="http://schemas.openxmlformats.org/drawingml/2006/picture">
+                        <pic:nvPicPr>
+                          <pic:cNvPr id="102577678" name=""/>
+                          <pic:cNvPicPr/>
+                        </pic:nvPicPr>
+                        <pic:blipFill>
+                          <a:blip r:embed="rId6"/>
+                          <a:stretch>
+                            <a:fillRect/>
+                          </a:stretch>
+                        </pic:blipFill>
+                        <pic:spPr>
+                          <a:xfrm>
+                            <a:off x="0" y="0"/>
+                            <a:ext cx="3219899" cy="5582429"/>
+                          </a:xfrm>
+                          <a:prstGeom prst="rect">
+                            <a:avLst/>
+                          </a:prstGeom>
+                        </pic:spPr>
+                      </pic:pic>
+                    </a:graphicData>
+                  </a:graphic>
+                </wp:inline>
+              </w:drawing>
+            </w:r>
           </w:p>
           <w:p>
             <w:pPr>
@@ -896,188 +903,51 @@
                 <w14:ligatures w14:val="none"/>
               </w:rPr>
             </w:pPr>
-          </w:p>
-          <w:p>
-            <w:pPr>
-              <w:spacing w:after="0" w:line="240" w:lineRule="auto"/>
-              <w:rPr>
-                <w:rFonts w:eastAsia="Times New Roman" w:cstheme="minorHAnsi"/>
-                <w:color w:val="000000"/>
-                <w:kern w:val="0"/>
-                <w:sz w:val="24"/>
-                <w:szCs w:val="24"/>
-                <w14:ligatures w14:val="none"/>
-              </w:rPr>
-            </w:pPr>
-          </w:p>
-          <w:p>
-            <w:pPr>
-              <w:spacing w:after="0" w:line="240" w:lineRule="auto"/>
-              <w:rPr>
-                <w:rFonts w:eastAsia="Times New Roman" w:cstheme="minorHAnsi"/>
-                <w:color w:val="000000"/>
-                <w:kern w:val="0"/>
-                <w:sz w:val="24"/>
-                <w:szCs w:val="24"/>
-                <w14:ligatures w14:val="none"/>
-              </w:rPr>
-            </w:pPr>
-          </w:p>
-          <w:p>
-            <w:pPr>
-              <w:spacing w:after="0" w:line="240" w:lineRule="auto"/>
-              <w:rPr>
-                <w:rFonts w:eastAsia="Times New Roman" w:cstheme="minorHAnsi"/>
-                <w:color w:val="000000"/>
-                <w:kern w:val="0"/>
-                <w:sz w:val="24"/>
-                <w:szCs w:val="24"/>
-                <w14:ligatures w14:val="none"/>
-              </w:rPr>
-            </w:pPr>
-          </w:p>
-          <w:p>
-            <w:pPr>
-              <w:spacing w:after="0" w:line="240" w:lineRule="auto"/>
-              <w:rPr>
-                <w:rFonts w:eastAsia="Times New Roman" w:cstheme="minorHAnsi"/>
-                <w:color w:val="000000"/>
-                <w:kern w:val="0"/>
-                <w:sz w:val="24"/>
-                <w:szCs w:val="24"/>
-                <w14:ligatures w14:val="none"/>
-              </w:rPr>
-            </w:pPr>
-          </w:p>
-          <w:p>
-            <w:pPr>
-              <w:spacing w:after="0" w:line="240" w:lineRule="auto"/>
-              <w:rPr>
-                <w:rFonts w:eastAsia="Times New Roman" w:cstheme="minorHAnsi"/>
-                <w:color w:val="000000"/>
-                <w:kern w:val="0"/>
-                <w:sz w:val="24"/>
-                <w:szCs w:val="24"/>
-                <w14:ligatures w14:val="none"/>
-              </w:rPr>
-            </w:pPr>
-          </w:p>
-          <w:p>
-            <w:pPr>
-              <w:spacing w:after="0" w:line="240" w:lineRule="auto"/>
-              <w:rPr>
-                <w:rFonts w:eastAsia="Times New Roman" w:cstheme="minorHAnsi"/>
-                <w:color w:val="000000"/>
-                <w:kern w:val="0"/>
-                <w:sz w:val="24"/>
-                <w:szCs w:val="24"/>
-                <w14:ligatures w14:val="none"/>
-              </w:rPr>
-            </w:pPr>
-          </w:p>
-          <w:p>
-            <w:pPr>
-              <w:spacing w:after="0" w:line="240" w:lineRule="auto"/>
-              <w:rPr>
-                <w:rFonts w:eastAsia="Times New Roman" w:cstheme="minorHAnsi"/>
-                <w:color w:val="000000"/>
-                <w:kern w:val="0"/>
-                <w:sz w:val="24"/>
-                <w:szCs w:val="24"/>
-                <w14:ligatures w14:val="none"/>
-              </w:rPr>
-            </w:pPr>
-          </w:p>
-          <w:p>
-            <w:pPr>
-              <w:spacing w:after="0" w:line="240" w:lineRule="auto"/>
-              <w:rPr>
-                <w:rFonts w:eastAsia="Times New Roman" w:cstheme="minorHAnsi"/>
-                <w:color w:val="000000"/>
-                <w:kern w:val="0"/>
-                <w:sz w:val="24"/>
-                <w:szCs w:val="24"/>
-                <w14:ligatures w14:val="none"/>
-              </w:rPr>
-            </w:pPr>
-          </w:p>
-          <w:p>
-            <w:pPr>
-              <w:spacing w:after="0" w:line="240" w:lineRule="auto"/>
-              <w:rPr>
-                <w:rFonts w:eastAsia="Times New Roman" w:cstheme="minorHAnsi"/>
-                <w:color w:val="000000"/>
-                <w:kern w:val="0"/>
-                <w:sz w:val="24"/>
-                <w:szCs w:val="24"/>
-                <w14:ligatures w14:val="none"/>
-              </w:rPr>
-            </w:pPr>
-          </w:p>
-          <w:p>
-            <w:pPr>
-              <w:spacing w:after="0" w:line="240" w:lineRule="auto"/>
-              <w:rPr>
-                <w:rFonts w:eastAsia="Times New Roman" w:cstheme="minorHAnsi"/>
-                <w:color w:val="000000"/>
-                <w:kern w:val="0"/>
-                <w:sz w:val="24"/>
-                <w:szCs w:val="24"/>
-                <w14:ligatures w14:val="none"/>
-              </w:rPr>
-            </w:pPr>
-          </w:p>
-          <w:p>
-            <w:pPr>
-              <w:spacing w:after="0" w:line="240" w:lineRule="auto"/>
-              <w:rPr>
-                <w:rFonts w:eastAsia="Times New Roman" w:cstheme="minorHAnsi"/>
-                <w:color w:val="000000"/>
-                <w:kern w:val="0"/>
-                <w:sz w:val="24"/>
-                <w:szCs w:val="24"/>
-                <w14:ligatures w14:val="none"/>
-              </w:rPr>
-            </w:pPr>
-          </w:p>
-          <w:p>
-            <w:pPr>
-              <w:spacing w:after="0" w:line="240" w:lineRule="auto"/>
-              <w:rPr>
-                <w:rFonts w:eastAsia="Times New Roman" w:cstheme="minorHAnsi"/>
-                <w:color w:val="000000"/>
-                <w:kern w:val="0"/>
-                <w:sz w:val="24"/>
-                <w:szCs w:val="24"/>
-                <w14:ligatures w14:val="none"/>
-              </w:rPr>
-            </w:pPr>
-          </w:p>
-          <w:p>
-            <w:pPr>
-              <w:spacing w:after="0" w:line="240" w:lineRule="auto"/>
-              <w:rPr>
-                <w:rFonts w:eastAsia="Times New Roman" w:cstheme="minorHAnsi"/>
-                <w:color w:val="000000"/>
-                <w:kern w:val="0"/>
-                <w:sz w:val="24"/>
-                <w:szCs w:val="24"/>
-                <w14:ligatures w14:val="none"/>
-              </w:rPr>
-            </w:pPr>
-          </w:p>
-          <w:p>
-            <w:pPr>
-              <w:spacing w:after="0" w:line="240" w:lineRule="auto"/>
-              <w:rPr>
-                <w:rFonts w:eastAsia="Times New Roman" w:cstheme="minorHAnsi"/>
-                <w:color w:val="000000"/>
-                <w:kern w:val="0"/>
-                <w:sz w:val="24"/>
-                <w:szCs w:val="24"/>
-                <w14:ligatures w14:val="none"/>
-              </w:rPr>
-            </w:pPr>
+            <w:r>
+              <w:rPr>
+                <w:rFonts w:eastAsia="Times New Roman" w:cstheme="minorHAnsi"/>
+                <w:color w:val="000000"/>
+                <w:kern w:val="0"/>
+                <w:sz w:val="24"/>
+                <w:szCs w:val="24"/>
+                <w14:ligatures w14:val="none"/>
+              </w:rPr>
+              <w:drawing>
+                <wp:inline distT="0" distB="0" distL="0" distR="0" wp14:anchorId="6E1A74EE" wp14:editId="0748BB72">
+                  <wp:extent cx="3758239" cy="2981325"/>
+                  <wp:effectExtent l="0" t="0" r="0" b="0"/>
+                  <wp:docPr id="1447987447" name="Picture 1"/>
+                  <wp:cNvGraphicFramePr>
+                    <a:graphicFrameLocks xmlns:a="http://schemas.openxmlformats.org/drawingml/2006/main" noChangeAspect="1"/>
+                  </wp:cNvGraphicFramePr>
+                  <a:graphic xmlns:a="http://schemas.openxmlformats.org/drawingml/2006/main">
+                    <a:graphicData uri="http://schemas.openxmlformats.org/drawingml/2006/picture">
+                      <pic:pic xmlns:pic="http://schemas.openxmlformats.org/drawingml/2006/picture">
+                        <pic:nvPicPr>
+                          <pic:cNvPr id="1447987447" name=""/>
+                          <pic:cNvPicPr/>
+                        </pic:nvPicPr>
+                        <pic:blipFill>
+                          <a:blip r:embed="rId7"/>
+                          <a:stretch>
+                            <a:fillRect/>
+                          </a:stretch>
+                        </pic:blipFill>
+                        <pic:spPr>
+                          <a:xfrm>
+                            <a:off x="0" y="0"/>
+                            <a:ext cx="3784300" cy="3001999"/>
+                          </a:xfrm>
+                          <a:prstGeom prst="rect">
+                            <a:avLst/>
+                          </a:prstGeom>
+                        </pic:spPr>
+                      </pic:pic>
+                    </a:graphicData>
+                  </a:graphic>
+                </wp:inline>
+              </w:drawing>
+            </w:r>
           </w:p>
           <w:p>
             <w:pPr>
@@ -1241,334 +1111,51 @@
                 <w14:ligatures w14:val="none"/>
               </w:rPr>
             </w:pPr>
-          </w:p>
-          <w:p>
-            <w:pPr>
-              <w:spacing w:after="0" w:line="240" w:lineRule="auto"/>
-              <w:rPr>
-                <w:rFonts w:eastAsia="Times New Roman" w:cstheme="minorHAnsi"/>
-                <w:color w:val="000000"/>
-                <w:kern w:val="0"/>
-                <w:sz w:val="24"/>
-                <w:szCs w:val="24"/>
-                <w14:ligatures w14:val="none"/>
-              </w:rPr>
-            </w:pPr>
-          </w:p>
-          <w:p>
-            <w:pPr>
-              <w:spacing w:after="0" w:line="240" w:lineRule="auto"/>
-              <w:rPr>
-                <w:rFonts w:eastAsia="Times New Roman" w:cstheme="minorHAnsi"/>
-                <w:b/>
-                <w:bCs/>
-                <w:color w:val="000000"/>
-                <w:kern w:val="0"/>
-                <w:sz w:val="24"/>
-                <w:szCs w:val="24"/>
-                <w14:ligatures w14:val="none"/>
-              </w:rPr>
-            </w:pPr>
-          </w:p>
-          <w:p>
-            <w:pPr>
-              <w:spacing w:after="0" w:line="240" w:lineRule="auto"/>
-              <w:rPr>
-                <w:rFonts w:eastAsia="Times New Roman" w:cstheme="minorHAnsi"/>
-                <w:b/>
-                <w:bCs/>
-                <w:color w:val="000000"/>
-                <w:kern w:val="0"/>
-                <w:sz w:val="24"/>
-                <w:szCs w:val="24"/>
-                <w14:ligatures w14:val="none"/>
-              </w:rPr>
-            </w:pPr>
-          </w:p>
-          <w:p>
-            <w:pPr>
-              <w:spacing w:after="0" w:line="240" w:lineRule="auto"/>
-              <w:rPr>
-                <w:rFonts w:eastAsia="Times New Roman" w:cstheme="minorHAnsi"/>
-                <w:b/>
-                <w:bCs/>
-                <w:color w:val="000000"/>
-                <w:kern w:val="0"/>
-                <w:sz w:val="24"/>
-                <w:szCs w:val="24"/>
-                <w14:ligatures w14:val="none"/>
-              </w:rPr>
-            </w:pPr>
-          </w:p>
-          <w:p>
-            <w:pPr>
-              <w:spacing w:after="0" w:line="240" w:lineRule="auto"/>
-              <w:rPr>
-                <w:rFonts w:eastAsia="Times New Roman" w:cstheme="minorHAnsi"/>
-                <w:b/>
-                <w:bCs/>
-                <w:color w:val="000000"/>
-                <w:kern w:val="0"/>
-                <w:sz w:val="24"/>
-                <w:szCs w:val="24"/>
-                <w14:ligatures w14:val="none"/>
-              </w:rPr>
-            </w:pPr>
-          </w:p>
-          <w:p>
-            <w:pPr>
-              <w:spacing w:after="0" w:line="240" w:lineRule="auto"/>
-              <w:rPr>
-                <w:rFonts w:eastAsia="Times New Roman" w:cstheme="minorHAnsi"/>
-                <w:b/>
-                <w:bCs/>
-                <w:color w:val="000000"/>
-                <w:kern w:val="0"/>
-                <w:sz w:val="24"/>
-                <w:szCs w:val="24"/>
-                <w14:ligatures w14:val="none"/>
-              </w:rPr>
-            </w:pPr>
-          </w:p>
-          <w:p>
-            <w:pPr>
-              <w:spacing w:after="0" w:line="240" w:lineRule="auto"/>
-              <w:rPr>
-                <w:rFonts w:eastAsia="Times New Roman" w:cstheme="minorHAnsi"/>
-                <w:b/>
-                <w:bCs/>
-                <w:color w:val="000000"/>
-                <w:kern w:val="0"/>
-                <w:sz w:val="24"/>
-                <w:szCs w:val="24"/>
-                <w14:ligatures w14:val="none"/>
-              </w:rPr>
-            </w:pPr>
-          </w:p>
-          <w:p>
-            <w:pPr>
-              <w:spacing w:after="0" w:line="240" w:lineRule="auto"/>
-              <w:rPr>
-                <w:rFonts w:eastAsia="Times New Roman" w:cstheme="minorHAnsi"/>
-                <w:b/>
-                <w:bCs/>
-                <w:color w:val="000000"/>
-                <w:kern w:val="0"/>
-                <w:sz w:val="24"/>
-                <w:szCs w:val="24"/>
-                <w14:ligatures w14:val="none"/>
-              </w:rPr>
-            </w:pPr>
-          </w:p>
-          <w:p>
-            <w:pPr>
-              <w:spacing w:after="0" w:line="240" w:lineRule="auto"/>
-              <w:rPr>
-                <w:rFonts w:eastAsia="Times New Roman" w:cstheme="minorHAnsi"/>
-                <w:b/>
-                <w:bCs/>
-                <w:color w:val="000000"/>
-                <w:kern w:val="0"/>
-                <w:sz w:val="24"/>
-                <w:szCs w:val="24"/>
-                <w14:ligatures w14:val="none"/>
-              </w:rPr>
-            </w:pPr>
-          </w:p>
-          <w:p>
-            <w:pPr>
-              <w:spacing w:after="0" w:line="240" w:lineRule="auto"/>
-              <w:rPr>
-                <w:rFonts w:eastAsia="Times New Roman" w:cstheme="minorHAnsi"/>
-                <w:b/>
-                <w:bCs/>
-                <w:color w:val="000000"/>
-                <w:kern w:val="0"/>
-                <w:sz w:val="24"/>
-                <w:szCs w:val="24"/>
-                <w14:ligatures w14:val="none"/>
-              </w:rPr>
-            </w:pPr>
-          </w:p>
-          <w:p>
-            <w:pPr>
-              <w:spacing w:after="0" w:line="240" w:lineRule="auto"/>
-              <w:rPr>
-                <w:rFonts w:eastAsia="Times New Roman" w:cstheme="minorHAnsi"/>
-                <w:b/>
-                <w:bCs/>
-                <w:color w:val="000000"/>
-                <w:kern w:val="0"/>
-                <w:sz w:val="24"/>
-                <w:szCs w:val="24"/>
-                <w14:ligatures w14:val="none"/>
-              </w:rPr>
-            </w:pPr>
-          </w:p>
-          <w:p>
-            <w:pPr>
-              <w:spacing w:after="0" w:line="240" w:lineRule="auto"/>
-              <w:rPr>
-                <w:rFonts w:eastAsia="Times New Roman" w:cstheme="minorHAnsi"/>
-                <w:b/>
-                <w:bCs/>
-                <w:color w:val="000000"/>
-                <w:kern w:val="0"/>
-                <w:sz w:val="24"/>
-                <w:szCs w:val="24"/>
-                <w14:ligatures w14:val="none"/>
-              </w:rPr>
-            </w:pPr>
-          </w:p>
-          <w:p>
-            <w:pPr>
-              <w:spacing w:after="0" w:line="240" w:lineRule="auto"/>
-              <w:rPr>
-                <w:rFonts w:eastAsia="Times New Roman" w:cstheme="minorHAnsi"/>
-                <w:b/>
-                <w:bCs/>
-                <w:color w:val="000000"/>
-                <w:kern w:val="0"/>
-                <w:sz w:val="24"/>
-                <w:szCs w:val="24"/>
-                <w14:ligatures w14:val="none"/>
-              </w:rPr>
-            </w:pPr>
-          </w:p>
-          <w:p>
-            <w:pPr>
-              <w:spacing w:after="0" w:line="240" w:lineRule="auto"/>
-              <w:rPr>
-                <w:rFonts w:eastAsia="Times New Roman" w:cstheme="minorHAnsi"/>
-                <w:b/>
-                <w:bCs/>
-                <w:color w:val="000000"/>
-                <w:kern w:val="0"/>
-                <w:sz w:val="24"/>
-                <w:szCs w:val="24"/>
-                <w14:ligatures w14:val="none"/>
-              </w:rPr>
-            </w:pPr>
-          </w:p>
-          <w:p>
-            <w:pPr>
-              <w:spacing w:after="0" w:line="240" w:lineRule="auto"/>
-              <w:rPr>
-                <w:rFonts w:eastAsia="Times New Roman" w:cstheme="minorHAnsi"/>
-                <w:b/>
-                <w:bCs/>
-                <w:color w:val="000000"/>
-                <w:kern w:val="0"/>
-                <w:sz w:val="24"/>
-                <w:szCs w:val="24"/>
-                <w14:ligatures w14:val="none"/>
-              </w:rPr>
-            </w:pPr>
-          </w:p>
-          <w:p>
-            <w:pPr>
-              <w:spacing w:after="0" w:line="240" w:lineRule="auto"/>
-              <w:rPr>
-                <w:rFonts w:eastAsia="Times New Roman" w:cstheme="minorHAnsi"/>
-                <w:b/>
-                <w:bCs/>
-                <w:color w:val="000000"/>
-                <w:kern w:val="0"/>
-                <w:sz w:val="24"/>
-                <w:szCs w:val="24"/>
-                <w14:ligatures w14:val="none"/>
-              </w:rPr>
-            </w:pPr>
-          </w:p>
-          <w:p>
-            <w:pPr>
-              <w:spacing w:after="0" w:line="240" w:lineRule="auto"/>
-              <w:rPr>
-                <w:rFonts w:eastAsia="Times New Roman" w:cstheme="minorHAnsi"/>
-                <w:b/>
-                <w:bCs/>
-                <w:color w:val="000000"/>
-                <w:kern w:val="0"/>
-                <w:sz w:val="24"/>
-                <w:szCs w:val="24"/>
-                <w14:ligatures w14:val="none"/>
-              </w:rPr>
-            </w:pPr>
-          </w:p>
-          <w:p>
-            <w:pPr>
-              <w:spacing w:after="0" w:line="240" w:lineRule="auto"/>
-              <w:rPr>
-                <w:rFonts w:eastAsia="Times New Roman" w:cstheme="minorHAnsi"/>
-                <w:b/>
-                <w:bCs/>
-                <w:color w:val="000000"/>
-                <w:kern w:val="0"/>
-                <w:sz w:val="24"/>
-                <w:szCs w:val="24"/>
-                <w14:ligatures w14:val="none"/>
-              </w:rPr>
-            </w:pPr>
-          </w:p>
-          <w:p>
-            <w:pPr>
-              <w:spacing w:after="0" w:line="240" w:lineRule="auto"/>
-              <w:rPr>
-                <w:rFonts w:eastAsia="Times New Roman" w:cstheme="minorHAnsi"/>
-                <w:b/>
-                <w:bCs/>
-                <w:color w:val="000000"/>
-                <w:kern w:val="0"/>
-                <w:sz w:val="24"/>
-                <w:szCs w:val="24"/>
-                <w14:ligatures w14:val="none"/>
-              </w:rPr>
-            </w:pPr>
-          </w:p>
-          <w:p>
-            <w:pPr>
-              <w:spacing w:after="0" w:line="240" w:lineRule="auto"/>
-              <w:rPr>
-                <w:rFonts w:eastAsia="Times New Roman" w:cstheme="minorHAnsi"/>
-                <w:b/>
-                <w:bCs/>
-                <w:color w:val="000000"/>
-                <w:kern w:val="0"/>
-                <w:sz w:val="24"/>
-                <w:szCs w:val="24"/>
-                <w14:ligatures w14:val="none"/>
-              </w:rPr>
-            </w:pPr>
-          </w:p>
-          <w:p>
-            <w:pPr>
-              <w:spacing w:after="0" w:line="240" w:lineRule="auto"/>
-              <w:rPr>
-                <w:rFonts w:eastAsia="Times New Roman" w:cstheme="minorHAnsi"/>
-                <w:b/>
-                <w:bCs/>
-                <w:color w:val="000000"/>
-                <w:kern w:val="0"/>
-                <w:sz w:val="24"/>
-                <w:szCs w:val="24"/>
-                <w14:ligatures w14:val="none"/>
-              </w:rPr>
-            </w:pPr>
-          </w:p>
-          <w:p>
-            <w:pPr>
-              <w:spacing w:after="0" w:line="240" w:lineRule="auto"/>
-              <w:rPr>
-                <w:rFonts w:eastAsia="Times New Roman" w:cstheme="minorHAnsi"/>
-                <w:b/>
-                <w:bCs/>
-                <w:color w:val="000000"/>
-                <w:kern w:val="0"/>
-                <w:sz w:val="24"/>
-                <w:szCs w:val="24"/>
-                <w14:ligatures w14:val="none"/>
-              </w:rPr>
-            </w:pPr>
+            <w:r>
+              <w:rPr>
+                <w:rFonts w:eastAsia="Times New Roman" w:cstheme="minorHAnsi"/>
+                <w:color w:val="000000"/>
+                <w:kern w:val="0"/>
+                <w:sz w:val="24"/>
+                <w:szCs w:val="24"/>
+                <w14:ligatures w14:val="none"/>
+              </w:rPr>
+              <w:drawing>
+                <wp:inline distT="0" distB="0" distL="0" distR="0" wp14:anchorId="2E1C5678" wp14:editId="1B1AF595">
+                  <wp:extent cx="7648804" cy="5601165"/>
+                  <wp:effectExtent l="0" t="0" r="0" b="0"/>
+                  <wp:docPr id="172602475" name="Picture 1"/>
+                  <wp:cNvGraphicFramePr>
+                    <a:graphicFrameLocks xmlns:a="http://schemas.openxmlformats.org/drawingml/2006/main" noChangeAspect="1"/>
+                  </wp:cNvGraphicFramePr>
+                  <a:graphic xmlns:a="http://schemas.openxmlformats.org/drawingml/2006/main">
+                    <a:graphicData uri="http://schemas.openxmlformats.org/drawingml/2006/picture">
+                      <pic:pic xmlns:pic="http://schemas.openxmlformats.org/drawingml/2006/picture">
+                        <pic:nvPicPr>
+                          <pic:cNvPr id="172602475" name=""/>
+                          <pic:cNvPicPr/>
+                        </pic:nvPicPr>
+                        <pic:blipFill>
+                          <a:blip r:embed="rId8"/>
+                          <a:stretch>
+                            <a:fillRect/>
+                          </a:stretch>
+                        </pic:blipFill>
+                        <pic:spPr>
+                          <a:xfrm>
+                            <a:off x="0" y="0"/>
+                            <a:ext cx="7675906" cy="5621012"/>
+                          </a:xfrm>
+                          <a:prstGeom prst="rect">
+                            <a:avLst/>
+                          </a:prstGeom>
+                        </pic:spPr>
+                      </pic:pic>
+                    </a:graphicData>
+                  </a:graphic>
+                </wp:inline>
+              </w:drawing>
+            </w:r>
           </w:p>
           <w:p>
             <w:pPr>
@@ -1593,16 +1180,43 @@
         </w:trPr>
         <w:tc>
           <w:tcPr>
-            <w:tcW w:w="12330" w:type="dxa"/>
-            <w:gridSpan w:val="2"/>
-            <w:tcBorders>
-              <w:top w:val="nil"/>
-              <w:left w:val="single" w:sz="12" w:space="0" w:color="auto"/>
+            <w:tcW w:w="6120" w:type="dxa"/>
+            <w:tcBorders>
+              <w:top w:val="single" w:sz="12" w:space="0" w:color="auto"/>
+              <w:left w:val="nil"/>
               <w:bottom w:val="single" w:sz="12" w:space="0" w:color="auto"/>
-              <w:right w:val="single" w:sz="12" w:space="0" w:color="auto"/>
+              <w:right w:val="nil"/>
             </w:tcBorders>
             <w:shd w:val="clear" w:color="auto" w:fill="auto"/>
+            <w:noWrap/>
             <w:vAlign w:val="center"/>
+            <w:hideMark/>
+          </w:tcPr>
+          <w:p>
+            <w:pPr>
+              <w:spacing w:after="0" w:line="240" w:lineRule="auto"/>
+              <w:rPr>
+                <w:rFonts w:eastAsia="Times New Roman" w:cstheme="minorHAnsi"/>
+                <w:kern w:val="0"/>
+                <w:sz w:val="24"/>
+                <w:szCs w:val="24"/>
+                <w14:ligatures w14:val="none"/>
+              </w:rPr>
+            </w:pPr>
+          </w:p>
+        </w:tc>
+        <w:tc>
+          <w:tcPr>
+            <w:tcW w:w="6210" w:type="dxa"/>
+            <w:tcBorders>
+              <w:top w:val="single" w:sz="12" w:space="0" w:color="auto"/>
+              <w:left w:val="nil"/>
+              <w:bottom w:val="single" w:sz="12" w:space="0" w:color="auto"/>
+              <w:right w:val="nil"/>
+            </w:tcBorders>
+            <w:shd w:val="clear" w:color="auto" w:fill="auto"/>
+            <w:noWrap/>
+            <w:vAlign w:val="bottom"/>
             <w:hideMark/>
           </w:tcPr>
           <w:p>
@@ -1625,65 +1239,6 @@
         </w:trPr>
         <w:tc>
           <w:tcPr>
-            <w:tcW w:w="6120" w:type="dxa"/>
-            <w:tcBorders>
-              <w:top w:val="single" w:sz="12" w:space="0" w:color="auto"/>
-              <w:left w:val="nil"/>
-              <w:bottom w:val="single" w:sz="12" w:space="0" w:color="auto"/>
-              <w:right w:val="nil"/>
-            </w:tcBorders>
-            <w:shd w:val="clear" w:color="auto" w:fill="auto"/>
-            <w:noWrap/>
-            <w:vAlign w:val="center"/>
-            <w:hideMark/>
-          </w:tcPr>
-          <w:p>
-            <w:pPr>
-              <w:spacing w:after="0" w:line="240" w:lineRule="auto"/>
-              <w:rPr>
-                <w:rFonts w:eastAsia="Times New Roman" w:cstheme="minorHAnsi"/>
-                <w:kern w:val="0"/>
-                <w:sz w:val="24"/>
-                <w:szCs w:val="24"/>
-                <w14:ligatures w14:val="none"/>
-              </w:rPr>
-            </w:pPr>
-          </w:p>
-        </w:tc>
-        <w:tc>
-          <w:tcPr>
-            <w:tcW w:w="6210" w:type="dxa"/>
-            <w:tcBorders>
-              <w:top w:val="single" w:sz="12" w:space="0" w:color="auto"/>
-              <w:left w:val="nil"/>
-              <w:bottom w:val="single" w:sz="12" w:space="0" w:color="auto"/>
-              <w:right w:val="nil"/>
-            </w:tcBorders>
-            <w:shd w:val="clear" w:color="auto" w:fill="auto"/>
-            <w:noWrap/>
-            <w:vAlign w:val="bottom"/>
-            <w:hideMark/>
-          </w:tcPr>
-          <w:p>
-            <w:pPr>
-              <w:spacing w:after="0" w:line="240" w:lineRule="auto"/>
-              <w:rPr>
-                <w:rFonts w:eastAsia="Times New Roman" w:cstheme="minorHAnsi"/>
-                <w:kern w:val="0"/>
-                <w:sz w:val="24"/>
-                <w:szCs w:val="24"/>
-                <w14:ligatures w14:val="none"/>
-              </w:rPr>
-            </w:pPr>
-          </w:p>
-        </w:tc>
-      </w:tr>
-      <w:tr>
-        <w:trPr>
-          <w:trHeight w:val="315"/>
-        </w:trPr>
-        <w:tc>
-          <w:tcPr>
             <w:tcW w:w="12330" w:type="dxa"/>
             <w:gridSpan w:val="2"/>
             <w:tcBorders>
@@ -1743,6 +1298,679 @@
             <w:shd w:val="clear" w:color="auto" w:fill="auto"/>
             <w:hideMark/>
           </w:tcPr>
+          <w:p>
+            <w:pPr>
+              <w:spacing w:after="0" w:line="240" w:lineRule="auto"/>
+              <w:rPr>
+                <w:rFonts w:eastAsia="Times New Roman" w:cstheme="minorHAnsi"/>
+                <w:color w:val="000000"/>
+                <w:kern w:val="0"/>
+                <w:sz w:val="24"/>
+                <w:szCs w:val="24"/>
+                <w14:ligatures w14:val="none"/>
+              </w:rPr>
+            </w:pPr>
+          </w:p>
+          <w:p>
+            <w:pPr>
+              <w:spacing w:after="0" w:line="240" w:lineRule="auto"/>
+              <w:rPr>
+                <w:rFonts w:eastAsia="Times New Roman" w:cstheme="minorHAnsi"/>
+                <w:b/>
+                <w:bCs/>
+                <w:color w:val="000000"/>
+                <w:kern w:val="0"/>
+                <w:sz w:val="24"/>
+                <w:szCs w:val="24"/>
+                <w14:ligatures w14:val="none"/>
+              </w:rPr>
+            </w:pPr>
+            <w:r>
+              <w:rPr>
+                <w:rFonts w:eastAsia="Times New Roman" w:cstheme="minorHAnsi"/>
+                <w:b/>
+                <w:bCs/>
+                <w:color w:val="000000"/>
+                <w:kern w:val="0"/>
+                <w:sz w:val="24"/>
+                <w:szCs w:val="24"/>
+                <w14:ligatures w14:val="none"/>
+              </w:rPr>
+              <w:t>Get on I-75 N/I-85 N</w:t>
+            </w:r>
+          </w:p>
+          <w:p>
+            <w:pPr>
+              <w:spacing w:after="0" w:line="240" w:lineRule="auto"/>
+              <w:rPr>
+                <w:rFonts w:eastAsia="Times New Roman" w:cstheme="minorHAnsi"/>
+                <w:color w:val="000000"/>
+                <w:kern w:val="0"/>
+                <w:sz w:val="24"/>
+                <w:szCs w:val="24"/>
+                <w14:ligatures w14:val="none"/>
+              </w:rPr>
+            </w:pPr>
+          </w:p>
+          <w:p>
+            <w:pPr>
+              <w:spacing w:after="0" w:line="240" w:lineRule="auto"/>
+              <w:ind w:left="720"/>
+              <w:rPr>
+                <w:rFonts w:eastAsia="Times New Roman" w:cstheme="minorHAnsi"/>
+                <w:color w:val="000000"/>
+                <w:kern w:val="0"/>
+                <w:sz w:val="24"/>
+                <w:szCs w:val="24"/>
+                <w14:ligatures w14:val="none"/>
+              </w:rPr>
+            </w:pPr>
+            <w:r>
+              <w:rPr>
+                <w:rFonts w:eastAsia="Times New Roman" w:cstheme="minorHAnsi"/>
+                <w:color w:val="000000"/>
+                <w:kern w:val="0"/>
+                <w:sz w:val="24"/>
+                <w:szCs w:val="24"/>
+                <w14:ligatures w14:val="none"/>
+              </w:rPr>
+              <w:t>From whichever lot you’re in, turn left on Capitol Ave SE/Hank Aaron Dr SE</w:t>
+            </w:r>
+          </w:p>
+          <w:p>
+            <w:pPr>
+              <w:spacing w:after="0" w:line="240" w:lineRule="auto"/>
+              <w:ind w:left="720"/>
+              <w:rPr>
+                <w:rFonts w:eastAsia="Times New Roman" w:cstheme="minorHAnsi"/>
+                <w:color w:val="000000"/>
+                <w:kern w:val="0"/>
+                <w:sz w:val="24"/>
+                <w:szCs w:val="24"/>
+                <w14:ligatures w14:val="none"/>
+              </w:rPr>
+            </w:pPr>
+            <w:r>
+              <w:rPr>
+                <w:rFonts w:eastAsia="Times New Roman" w:cstheme="minorHAnsi"/>
+                <w:color w:val="000000"/>
+                <w:kern w:val="0"/>
+                <w:sz w:val="24"/>
+                <w:szCs w:val="24"/>
+                <w14:ligatures w14:val="none"/>
+              </w:rPr>
+              <w:t>Turn left onto Fulton St SW for 0.2 mi</w:t>
+            </w:r>
+          </w:p>
+          <w:p>
+            <w:pPr>
+              <w:spacing w:after="0" w:line="240" w:lineRule="auto"/>
+              <w:ind w:left="720"/>
+              <w:rPr>
+                <w:rFonts w:eastAsia="Times New Roman" w:cstheme="minorHAnsi"/>
+                <w:color w:val="000000"/>
+                <w:kern w:val="0"/>
+                <w:sz w:val="24"/>
+                <w:szCs w:val="24"/>
+                <w14:ligatures w14:val="none"/>
+              </w:rPr>
+            </w:pPr>
+            <w:r>
+              <w:rPr>
+                <w:rFonts w:eastAsia="Times New Roman" w:cstheme="minorHAnsi"/>
+                <w:color w:val="000000"/>
+                <w:kern w:val="0"/>
+                <w:sz w:val="24"/>
+                <w:szCs w:val="24"/>
+                <w14:ligatures w14:val="none"/>
+              </w:rPr>
+              <w:t>Turn right to merge onto I-75 N/I-85 N</w:t>
+            </w:r>
+          </w:p>
+          <w:p>
+            <w:pPr>
+              <w:spacing w:after="0" w:line="240" w:lineRule="auto"/>
+              <w:rPr>
+                <w:rFonts w:eastAsia="Times New Roman" w:cstheme="minorHAnsi"/>
+                <w:color w:val="000000"/>
+                <w:kern w:val="0"/>
+                <w:sz w:val="24"/>
+                <w:szCs w:val="24"/>
+                <w14:ligatures w14:val="none"/>
+              </w:rPr>
+            </w:pPr>
+          </w:p>
+          <w:p>
+            <w:pPr>
+              <w:spacing w:after="0" w:line="240" w:lineRule="auto"/>
+              <w:rPr>
+                <w:rFonts w:eastAsia="Times New Roman" w:cstheme="minorHAnsi"/>
+                <w:b/>
+                <w:bCs/>
+                <w:color w:val="000000"/>
+                <w:kern w:val="0"/>
+                <w:sz w:val="24"/>
+                <w:szCs w:val="24"/>
+                <w14:ligatures w14:val="none"/>
+              </w:rPr>
+            </w:pPr>
+            <w:r>
+              <w:rPr>
+                <w:rFonts w:eastAsia="Times New Roman" w:cstheme="minorHAnsi"/>
+                <w:b/>
+                <w:bCs/>
+                <w:color w:val="000000"/>
+                <w:kern w:val="0"/>
+                <w:sz w:val="24"/>
+                <w:szCs w:val="24"/>
+                <w14:ligatures w14:val="none"/>
+              </w:rPr>
+              <w:t>Continue on I-85 N.</w:t>
+            </w:r>
+          </w:p>
+          <w:p>
+            <w:pPr>
+              <w:spacing w:after="0" w:line="240" w:lineRule="auto"/>
+              <w:rPr>
+                <w:rFonts w:eastAsia="Times New Roman" w:cstheme="minorHAnsi"/>
+                <w:color w:val="000000"/>
+                <w:kern w:val="0"/>
+                <w:sz w:val="24"/>
+                <w:szCs w:val="24"/>
+                <w14:ligatures w14:val="none"/>
+              </w:rPr>
+            </w:pPr>
+          </w:p>
+          <w:p>
+            <w:pPr>
+              <w:spacing w:after="0" w:line="240" w:lineRule="auto"/>
+              <w:ind w:left="720"/>
+              <w:rPr>
+                <w:rFonts w:eastAsia="Times New Roman" w:cstheme="minorHAnsi"/>
+                <w:color w:val="000000"/>
+                <w:kern w:val="0"/>
+                <w:sz w:val="24"/>
+                <w:szCs w:val="24"/>
+                <w14:ligatures w14:val="none"/>
+              </w:rPr>
+            </w:pPr>
+            <w:r>
+              <w:rPr>
+                <w:rFonts w:eastAsia="Times New Roman" w:cstheme="minorHAnsi"/>
+                <w:color w:val="000000"/>
+                <w:kern w:val="0"/>
+                <w:sz w:val="24"/>
+                <w:szCs w:val="24"/>
+                <w14:ligatures w14:val="none"/>
+              </w:rPr>
+              <w:t>Merge onto I-75 N/I-85 Ni</w:t>
+            </w:r>
+          </w:p>
+          <w:p>
+            <w:pPr>
+              <w:spacing w:after="0" w:line="240" w:lineRule="auto"/>
+              <w:ind w:left="720"/>
+              <w:rPr>
+                <w:rFonts w:eastAsia="Times New Roman" w:cstheme="minorHAnsi"/>
+                <w:color w:val="000000"/>
+                <w:kern w:val="0"/>
+                <w:sz w:val="24"/>
+                <w:szCs w:val="24"/>
+                <w14:ligatures w14:val="none"/>
+              </w:rPr>
+            </w:pPr>
+            <w:r>
+              <w:rPr>
+                <w:rFonts w:eastAsia="Times New Roman" w:cstheme="minorHAnsi"/>
+                <w:color w:val="000000"/>
+                <w:kern w:val="0"/>
+                <w:sz w:val="24"/>
+                <w:szCs w:val="24"/>
+                <w14:ligatures w14:val="none"/>
+              </w:rPr>
+              <w:t>Keep left to stay on I-75 N/I-85 N for 2.7 mi</w:t>
+            </w:r>
+          </w:p>
+          <w:p>
+            <w:pPr>
+              <w:spacing w:after="0" w:line="240" w:lineRule="auto"/>
+              <w:ind w:left="720"/>
+              <w:rPr>
+                <w:rFonts w:eastAsia="Times New Roman" w:cstheme="minorHAnsi"/>
+                <w:color w:val="000000"/>
+                <w:kern w:val="0"/>
+                <w:sz w:val="24"/>
+                <w:szCs w:val="24"/>
+                <w14:ligatures w14:val="none"/>
+              </w:rPr>
+            </w:pPr>
+            <w:r>
+              <w:rPr>
+                <w:rFonts w:eastAsia="Times New Roman" w:cstheme="minorHAnsi"/>
+                <w:color w:val="000000"/>
+                <w:kern w:val="0"/>
+                <w:sz w:val="24"/>
+                <w:szCs w:val="24"/>
+                <w14:ligatures w14:val="none"/>
+              </w:rPr>
+              <w:t>Use the left lanes to take exit 251B for I-85 N toward GA-400/Greenville</w:t>
+            </w:r>
+          </w:p>
+          <w:p>
+            <w:pPr>
+              <w:spacing w:after="0" w:line="240" w:lineRule="auto"/>
+              <w:ind w:left="720"/>
+              <w:rPr>
+                <w:rFonts w:eastAsia="Times New Roman" w:cstheme="minorHAnsi"/>
+                <w:color w:val="000000"/>
+                <w:kern w:val="0"/>
+                <w:sz w:val="24"/>
+                <w:szCs w:val="24"/>
+                <w14:ligatures w14:val="none"/>
+              </w:rPr>
+            </w:pPr>
+            <w:r>
+              <w:rPr>
+                <w:rFonts w:eastAsia="Times New Roman" w:cstheme="minorHAnsi"/>
+                <w:color w:val="000000"/>
+                <w:kern w:val="0"/>
+                <w:sz w:val="24"/>
+                <w:szCs w:val="24"/>
+                <w14:ligatures w14:val="none"/>
+              </w:rPr>
+              <w:t xml:space="preserve">Continue onto I-85 N for </w:t>
+            </w:r>
+            <w:r>
+              <w:rPr>
+                <w:rFonts w:eastAsia="Times New Roman" w:cstheme="minorHAnsi"/>
+                <w:color w:val="000000"/>
+                <w:kern w:val="0"/>
+                <w:sz w:val="24"/>
+                <w:szCs w:val="24"/>
+                <w14:ligatures w14:val="none"/>
+              </w:rPr>
+              <w:t>217</w:t>
+            </w:r>
+            <w:r>
+              <w:rPr>
+                <w:rFonts w:eastAsia="Times New Roman" w:cstheme="minorHAnsi"/>
+                <w:color w:val="000000"/>
+                <w:kern w:val="0"/>
+                <w:sz w:val="24"/>
+                <w:szCs w:val="24"/>
+                <w14:ligatures w14:val="none"/>
+              </w:rPr>
+              <w:t xml:space="preserve"> mi</w:t>
+            </w:r>
+          </w:p>
+          <w:p>
+            <w:pPr>
+              <w:spacing w:after="0" w:line="240" w:lineRule="auto"/>
+              <w:ind w:left="720"/>
+              <w:rPr>
+                <w:rFonts w:eastAsia="Times New Roman" w:cstheme="minorHAnsi"/>
+                <w:color w:val="000000"/>
+                <w:kern w:val="0"/>
+                <w:sz w:val="24"/>
+                <w:szCs w:val="24"/>
+                <w14:ligatures w14:val="none"/>
+              </w:rPr>
+            </w:pPr>
+          </w:p>
+          <w:p>
+            <w:pPr>
+              <w:spacing w:after="0" w:line="240" w:lineRule="auto"/>
+              <w:ind w:left="720"/>
+              <w:rPr>
+                <w:rFonts w:eastAsia="Times New Roman" w:cstheme="minorHAnsi"/>
+                <w:color w:val="000000"/>
+                <w:kern w:val="0"/>
+                <w:sz w:val="24"/>
+                <w:szCs w:val="24"/>
+                <w14:ligatures w14:val="none"/>
+              </w:rPr>
+            </w:pPr>
+            <w:r>
+              <w:rPr>
+                <w:rFonts w:eastAsia="Times New Roman" w:cstheme="minorHAnsi"/>
+                <w:color w:val="000000"/>
+                <w:kern w:val="0"/>
+                <w:sz w:val="24"/>
+                <w:szCs w:val="24"/>
+                <w14:ligatures w14:val="none"/>
+              </w:rPr>
+              <w:t>Passing through South Carolina</w:t>
+            </w:r>
+          </w:p>
+          <w:p>
+            <w:pPr>
+              <w:spacing w:after="0" w:line="240" w:lineRule="auto"/>
+              <w:ind w:left="720"/>
+              <w:rPr>
+                <w:rFonts w:eastAsia="Times New Roman" w:cstheme="minorHAnsi"/>
+                <w:color w:val="000000"/>
+                <w:kern w:val="0"/>
+                <w:sz w:val="24"/>
+                <w:szCs w:val="24"/>
+                <w14:ligatures w14:val="none"/>
+              </w:rPr>
+            </w:pPr>
+            <w:r>
+              <w:rPr>
+                <w:rFonts w:eastAsia="Times New Roman" w:cstheme="minorHAnsi"/>
+                <w:color w:val="000000"/>
+                <w:kern w:val="0"/>
+                <w:sz w:val="24"/>
+                <w:szCs w:val="24"/>
+                <w14:ligatures w14:val="none"/>
+              </w:rPr>
+              <w:t>Entering North Carolina</w:t>
+            </w:r>
+          </w:p>
+          <w:p>
+            <w:pPr>
+              <w:spacing w:after="0" w:line="240" w:lineRule="auto"/>
+              <w:ind w:left="720"/>
+              <w:rPr>
+                <w:rFonts w:eastAsia="Times New Roman" w:cstheme="minorHAnsi"/>
+                <w:color w:val="000000"/>
+                <w:kern w:val="0"/>
+                <w:sz w:val="24"/>
+                <w:szCs w:val="24"/>
+                <w14:ligatures w14:val="none"/>
+              </w:rPr>
+            </w:pPr>
+          </w:p>
+          <w:p>
+            <w:pPr>
+              <w:spacing w:after="0" w:line="240" w:lineRule="auto"/>
+              <w:ind w:left="720"/>
+              <w:rPr>
+                <w:rFonts w:eastAsia="Times New Roman" w:cstheme="minorHAnsi"/>
+                <w:color w:val="000000"/>
+                <w:kern w:val="0"/>
+                <w:sz w:val="24"/>
+                <w:szCs w:val="24"/>
+                <w14:ligatures w14:val="none"/>
+              </w:rPr>
+            </w:pPr>
+            <w:r>
+              <w:rPr>
+                <w:rFonts w:eastAsia="Times New Roman" w:cstheme="minorHAnsi"/>
+                <w:color w:val="000000"/>
+                <w:kern w:val="0"/>
+                <w:sz w:val="24"/>
+                <w:szCs w:val="24"/>
+                <w14:ligatures w14:val="none"/>
+              </w:rPr>
+              <w:t>Take exit 17 toward Lincolnton</w:t>
+            </w:r>
+          </w:p>
+          <w:p>
+            <w:pPr>
+              <w:spacing w:after="0" w:line="240" w:lineRule="auto"/>
+              <w:ind w:left="720"/>
+              <w:rPr>
+                <w:rFonts w:eastAsia="Times New Roman" w:cstheme="minorHAnsi"/>
+                <w:color w:val="000000"/>
+                <w:kern w:val="0"/>
+                <w:sz w:val="24"/>
+                <w:szCs w:val="24"/>
+                <w14:ligatures w14:val="none"/>
+              </w:rPr>
+            </w:pPr>
+            <w:r>
+              <w:rPr>
+                <w:rFonts w:eastAsia="Times New Roman" w:cstheme="minorHAnsi"/>
+                <w:color w:val="000000"/>
+                <w:kern w:val="0"/>
+                <w:sz w:val="24"/>
+                <w:szCs w:val="24"/>
+                <w14:ligatures w14:val="none"/>
+              </w:rPr>
+              <w:t>T</w:t>
+            </w:r>
+            <w:r>
+              <w:rPr>
+                <w:rFonts w:eastAsia="Times New Roman" w:cstheme="minorHAnsi"/>
+                <w:color w:val="000000"/>
+                <w:kern w:val="0"/>
+                <w:sz w:val="24"/>
+                <w:szCs w:val="24"/>
+                <w14:ligatures w14:val="none"/>
+              </w:rPr>
+              <w:t>urn left onto US-321 N/N Chester St</w:t>
+            </w:r>
+          </w:p>
+          <w:p>
+            <w:pPr>
+              <w:spacing w:after="0" w:line="240" w:lineRule="auto"/>
+              <w:ind w:left="720"/>
+              <w:rPr>
+                <w:rFonts w:eastAsia="Times New Roman" w:cstheme="minorHAnsi"/>
+                <w:color w:val="000000"/>
+                <w:kern w:val="0"/>
+                <w:sz w:val="24"/>
+                <w:szCs w:val="24"/>
+                <w14:ligatures w14:val="none"/>
+              </w:rPr>
+            </w:pPr>
+            <w:r>
+              <w:rPr>
+                <w:rFonts w:eastAsia="Times New Roman" w:cstheme="minorHAnsi"/>
+                <w:color w:val="000000"/>
+                <w:kern w:val="0"/>
+                <w:sz w:val="24"/>
+                <w:szCs w:val="24"/>
+                <w14:ligatures w14:val="none"/>
+              </w:rPr>
+              <w:t>Continue to follow US-321 N for 22.6 mi</w:t>
+            </w:r>
+          </w:p>
+          <w:p>
+            <w:pPr>
+              <w:spacing w:after="0" w:line="240" w:lineRule="auto"/>
+              <w:ind w:left="720"/>
+              <w:rPr>
+                <w:rFonts w:eastAsia="Times New Roman" w:cstheme="minorHAnsi"/>
+                <w:color w:val="000000"/>
+                <w:kern w:val="0"/>
+                <w:sz w:val="24"/>
+                <w:szCs w:val="24"/>
+                <w14:ligatures w14:val="none"/>
+              </w:rPr>
+            </w:pPr>
+            <w:r>
+              <w:rPr>
+                <w:rFonts w:eastAsia="Times New Roman" w:cstheme="minorHAnsi"/>
+                <w:color w:val="000000"/>
+                <w:kern w:val="0"/>
+                <w:sz w:val="24"/>
+                <w:szCs w:val="24"/>
+                <w14:ligatures w14:val="none"/>
+              </w:rPr>
+              <w:t>Take exit 37 for NC-10 toward Newton</w:t>
+            </w:r>
+          </w:p>
+          <w:p>
+            <w:pPr>
+              <w:spacing w:after="0" w:line="240" w:lineRule="auto"/>
+              <w:rPr>
+                <w:rFonts w:eastAsia="Times New Roman" w:cstheme="minorHAnsi"/>
+                <w:color w:val="000000"/>
+                <w:kern w:val="0"/>
+                <w:sz w:val="24"/>
+                <w:szCs w:val="24"/>
+                <w14:ligatures w14:val="none"/>
+              </w:rPr>
+            </w:pPr>
+          </w:p>
+          <w:p>
+            <w:pPr>
+              <w:spacing w:after="0" w:line="240" w:lineRule="auto"/>
+              <w:rPr>
+                <w:rFonts w:eastAsia="Times New Roman" w:cstheme="minorHAnsi"/>
+                <w:b/>
+                <w:bCs/>
+                <w:color w:val="000000"/>
+                <w:kern w:val="0"/>
+                <w:sz w:val="24"/>
+                <w:szCs w:val="24"/>
+                <w14:ligatures w14:val="none"/>
+              </w:rPr>
+            </w:pPr>
+            <w:r>
+              <w:rPr>
+                <w:rFonts w:eastAsia="Times New Roman" w:cstheme="minorHAnsi"/>
+                <w:b/>
+                <w:bCs/>
+                <w:color w:val="000000"/>
+                <w:kern w:val="0"/>
+                <w:sz w:val="24"/>
+                <w:szCs w:val="24"/>
+                <w14:ligatures w14:val="none"/>
+              </w:rPr>
+              <w:t>Continue on NC-10 Hwy E. Drive to W 15th St in Newton</w:t>
+            </w:r>
+          </w:p>
+          <w:p>
+            <w:pPr>
+              <w:spacing w:after="0" w:line="240" w:lineRule="auto"/>
+              <w:rPr>
+                <w:rFonts w:eastAsia="Times New Roman" w:cstheme="minorHAnsi"/>
+                <w:color w:val="000000"/>
+                <w:kern w:val="0"/>
+                <w:sz w:val="24"/>
+                <w:szCs w:val="24"/>
+                <w14:ligatures w14:val="none"/>
+              </w:rPr>
+            </w:pPr>
+          </w:p>
+          <w:p>
+            <w:pPr>
+              <w:spacing w:after="0" w:line="240" w:lineRule="auto"/>
+              <w:ind w:left="720"/>
+              <w:rPr>
+                <w:rFonts w:eastAsia="Times New Roman" w:cstheme="minorHAnsi"/>
+                <w:color w:val="000000"/>
+                <w:kern w:val="0"/>
+                <w:sz w:val="24"/>
+                <w:szCs w:val="24"/>
+                <w14:ligatures w14:val="none"/>
+              </w:rPr>
+            </w:pPr>
+            <w:r>
+              <w:rPr>
+                <w:rFonts w:eastAsia="Times New Roman" w:cstheme="minorHAnsi"/>
+                <w:color w:val="000000"/>
+                <w:kern w:val="0"/>
+                <w:sz w:val="24"/>
+                <w:szCs w:val="24"/>
+                <w14:ligatures w14:val="none"/>
+              </w:rPr>
+              <w:t>Turn right onto NC-10 Hwy E for 4.4 mi</w:t>
+            </w:r>
+          </w:p>
+          <w:p>
+            <w:pPr>
+              <w:spacing w:after="0" w:line="240" w:lineRule="auto"/>
+              <w:ind w:left="720"/>
+              <w:rPr>
+                <w:rFonts w:eastAsia="Times New Roman" w:cstheme="minorHAnsi"/>
+                <w:color w:val="000000"/>
+                <w:kern w:val="0"/>
+                <w:sz w:val="24"/>
+                <w:szCs w:val="24"/>
+                <w14:ligatures w14:val="none"/>
+              </w:rPr>
+            </w:pPr>
+            <w:r>
+              <w:rPr>
+                <w:rFonts w:eastAsia="Times New Roman" w:cstheme="minorHAnsi"/>
+                <w:color w:val="000000"/>
+                <w:kern w:val="0"/>
+                <w:sz w:val="24"/>
+                <w:szCs w:val="24"/>
+                <w14:ligatures w14:val="none"/>
+              </w:rPr>
+              <w:t>Turn left onto Southwest Blvd for 0.4 mi</w:t>
+            </w:r>
+          </w:p>
+          <w:p>
+            <w:pPr>
+              <w:spacing w:after="0" w:line="240" w:lineRule="auto"/>
+              <w:ind w:left="720"/>
+              <w:rPr>
+                <w:rFonts w:eastAsia="Times New Roman" w:cstheme="minorHAnsi"/>
+                <w:color w:val="000000"/>
+                <w:kern w:val="0"/>
+                <w:sz w:val="24"/>
+                <w:szCs w:val="24"/>
+                <w14:ligatures w14:val="none"/>
+              </w:rPr>
+            </w:pPr>
+            <w:r>
+              <w:rPr>
+                <w:rFonts w:eastAsia="Times New Roman" w:cstheme="minorHAnsi"/>
+                <w:color w:val="000000"/>
+                <w:kern w:val="0"/>
+                <w:sz w:val="24"/>
+                <w:szCs w:val="24"/>
+                <w14:ligatures w14:val="none"/>
+              </w:rPr>
+              <w:t>Continue onto Northwest Blvd for 0.9 mi</w:t>
+            </w:r>
+          </w:p>
+          <w:p>
+            <w:pPr>
+              <w:spacing w:after="0" w:line="240" w:lineRule="auto"/>
+              <w:ind w:left="720"/>
+              <w:rPr>
+                <w:rFonts w:eastAsia="Times New Roman" w:cstheme="minorHAnsi"/>
+                <w:color w:val="000000"/>
+                <w:kern w:val="0"/>
+                <w:sz w:val="24"/>
+                <w:szCs w:val="24"/>
+                <w14:ligatures w14:val="none"/>
+              </w:rPr>
+            </w:pPr>
+            <w:r>
+              <w:rPr>
+                <w:rFonts w:eastAsia="Times New Roman" w:cstheme="minorHAnsi"/>
+                <w:color w:val="000000"/>
+                <w:kern w:val="0"/>
+                <w:sz w:val="24"/>
+                <w:szCs w:val="24"/>
+                <w14:ligatures w14:val="none"/>
+              </w:rPr>
+              <w:t>Turn right onto W 15th St</w:t>
+            </w:r>
+          </w:p>
+          <w:p>
+            <w:pPr>
+              <w:spacing w:after="0" w:line="240" w:lineRule="auto"/>
+              <w:ind w:left="720"/>
+              <w:rPr>
+                <w:rFonts w:eastAsia="Times New Roman" w:cstheme="minorHAnsi"/>
+                <w:color w:val="000000"/>
+                <w:kern w:val="0"/>
+                <w:sz w:val="24"/>
+                <w:szCs w:val="24"/>
+                <w14:ligatures w14:val="none"/>
+              </w:rPr>
+            </w:pPr>
+            <w:r>
+              <w:rPr>
+                <w:rFonts w:eastAsia="Times New Roman" w:cstheme="minorHAnsi"/>
+                <w:color w:val="000000"/>
+                <w:kern w:val="0"/>
+                <w:sz w:val="24"/>
+                <w:szCs w:val="24"/>
+                <w14:ligatures w14:val="none"/>
+              </w:rPr>
+              <w:t>School and lot are on the left</w:t>
+            </w:r>
+          </w:p>
           <w:p>
             <w:pPr>
               <w:spacing w:after="0" w:line="240" w:lineRule="auto"/>
